--- a/Flutter/App develops by Flutter.docx
+++ b/Flutter/App develops by Flutter.docx
@@ -4,6 +4,9 @@
   <w:body>
     <w:p>
       <w:r>
+        <w:rPr>
+          <w:noProof/>
+        </w:rPr>
         <w:drawing>
           <wp:inline distT="0" distB="0" distL="0" distR="0" wp14:anchorId="28306E09" wp14:editId="0F472C4D">
             <wp:extent cx="5943600" cy="2308225"/>
@@ -43,6 +46,9 @@
     </w:p>
     <w:p>
       <w:r>
+        <w:rPr>
+          <w:noProof/>
+        </w:rPr>
         <w:drawing>
           <wp:inline distT="0" distB="0" distL="0" distR="0" wp14:anchorId="20A3D030" wp14:editId="59BC101D">
             <wp:extent cx="5943600" cy="2517140"/>
@@ -82,6 +88,9 @@
     </w:p>
     <w:p>
       <w:r>
+        <w:rPr>
+          <w:noProof/>
+        </w:rPr>
         <w:drawing>
           <wp:inline distT="0" distB="0" distL="0" distR="0" wp14:anchorId="1F6FF143" wp14:editId="2B4C97E6">
             <wp:extent cx="5943600" cy="2581275"/>
@@ -121,6 +130,9 @@
     </w:p>
     <w:p>
       <w:r>
+        <w:rPr>
+          <w:noProof/>
+        </w:rPr>
         <w:lastRenderedPageBreak/>
         <w:drawing>
           <wp:inline distT="0" distB="0" distL="0" distR="0" wp14:anchorId="421D6C17" wp14:editId="4E3018BE">
@@ -161,6 +173,9 @@
     </w:p>
     <w:p>
       <w:r>
+        <w:rPr>
+          <w:noProof/>
+        </w:rPr>
         <w:drawing>
           <wp:inline distT="0" distB="0" distL="0" distR="0" wp14:anchorId="4DAA242C" wp14:editId="2AC1D87C">
             <wp:extent cx="5943600" cy="2923540"/>
@@ -200,6 +215,9 @@
     </w:p>
     <w:p>
       <w:r>
+        <w:rPr>
+          <w:noProof/>
+        </w:rPr>
         <w:drawing>
           <wp:inline distT="0" distB="0" distL="0" distR="0" wp14:anchorId="22B6B461" wp14:editId="48E36921">
             <wp:extent cx="5943600" cy="3010535"/>
@@ -238,15 +256,7 @@
       </w:r>
     </w:p>
     <w:p>
-      <w:pPr>
-        <w:tabs>
-          <w:tab w:val="left" w:pos="2027"/>
-        </w:tabs>
-      </w:pPr>
-      <w:r>
-        <w:rPr>
-          <w:noProof/>
-        </w:rPr>
+      <w:r>
         <w:lastRenderedPageBreak/>
         <mc:AlternateContent>
           <mc:Choice Requires="wpi">
@@ -1364,6 +1374,7 @@
   <w:style w:type="character" w:default="1" w:styleId="DefaultParagraphFont">
     <w:name w:val="Default Paragraph Font"/>
     <w:uiPriority w:val="1"/>
+    <w:semiHidden/>
     <w:unhideWhenUsed/>
   </w:style>
   <w:style w:type="table" w:default="1" w:styleId="TableNormal">
